--- a/public/certificates/Sixtus_Aondoakaa_Software_Engineer_Application_letter.docx
+++ b/public/certificates/Sixtus_Aondoakaa_Software_Engineer_Application_letter.docx
@@ -43,7 +43,13 @@
         <w:t>solutions</w:t>
       </w:r>
       <w:r>
-        <w:t>, I am confident in my ability to contribute effectively to your organisation.</w:t>
+        <w:t>, I am confident in my ability to contribute effectively to your organi</w:t>
+      </w:r>
+      <w:r>
+        <w:t>z</w:t>
+      </w:r>
+      <w:r>
+        <w:t>ation.</w:t>
       </w:r>
     </w:p>
     <w:p>
@@ -105,15 +111,7 @@
         <w:t xml:space="preserve"> with TypeScript, </w:t>
       </w:r>
       <w:r>
-        <w:t xml:space="preserve">Firebase, Clerk, </w:t>
-      </w:r>
-      <w:proofErr w:type="spellStart"/>
-      <w:r>
-        <w:t>Aceternity</w:t>
-      </w:r>
-      <w:proofErr w:type="spellEnd"/>
-      <w:r>
-        <w:t xml:space="preserve"> UI, Framer Motion, and Tailwind CSS, as well as my Full-stack Blog application, demonstrating my ability to work with cutting-edge tools to create seamless and visually appealing applications.</w:t>
+        <w:t>Firebase, Clerk, Aceternity UI, Framer Motion, and Tailwind CSS, as well as my Full-stack Blog application, demonstrating my ability to work with cutting-edge tools to create seamless and visually appealing applications.</w:t>
       </w:r>
     </w:p>
     <w:p>
@@ -158,15 +156,7 @@
         </w:numPr>
       </w:pPr>
       <w:r>
-        <w:t xml:space="preserve">Experienced in Firebase, PostgreSQL, MySQL, </w:t>
-      </w:r>
-      <w:proofErr w:type="spellStart"/>
-      <w:r>
-        <w:t>Appwrite</w:t>
-      </w:r>
-      <w:proofErr w:type="spellEnd"/>
-      <w:r>
-        <w:t>, Sanity for backend solutions, authentication, and real-time databases.</w:t>
+        <w:t>Experienced in Firebase, PostgreSQL, MySQL, Appwrite, Sanity for backend solutions, authentication, and real-time databases.</w:t>
       </w:r>
     </w:p>
     <w:p>
@@ -196,15 +186,7 @@
         </w:numPr>
       </w:pPr>
       <w:r>
-        <w:t xml:space="preserve">Adept at designing interactive and smooth user interfaces using </w:t>
-      </w:r>
-      <w:proofErr w:type="spellStart"/>
-      <w:r>
-        <w:t>Aceternity</w:t>
-      </w:r>
-      <w:proofErr w:type="spellEnd"/>
-      <w:r>
-        <w:t xml:space="preserve"> UI and Framer Motion.</w:t>
+        <w:t>Adept at designing interactive and smooth user interfaces using Aceternity UI and Framer Motion.</w:t>
       </w:r>
     </w:p>
     <w:p>
@@ -323,13 +305,25 @@
         <w:t xml:space="preserve"> development to your t</w:t>
       </w:r>
       <w:r>
-        <w:t>eam and organisation at large</w:t>
+        <w:t>eam and organi</w:t>
+      </w:r>
+      <w:r>
+        <w:t>z</w:t>
+      </w:r>
+      <w:r>
+        <w:t>ation at large</w:t>
       </w:r>
       <w:r>
         <w:t xml:space="preserve">. I would welcome the chance to discuss how my skills align with your needs and explore how I can contribute to your </w:t>
       </w:r>
       <w:r>
-        <w:t>organisation</w:t>
+        <w:t>organi</w:t>
+      </w:r>
+      <w:r>
+        <w:t>z</w:t>
+      </w:r>
+      <w:r>
+        <w:t>ation</w:t>
       </w:r>
       <w:r>
         <w:t>'s success.</w:t>

--- a/public/certificates/Sixtus_Aondoakaa_Software_Engineer_Application_letter.docx
+++ b/public/certificates/Sixtus_Aondoakaa_Software_Engineer_Application_letter.docx
@@ -7,7 +7,6 @@
         <w:t>Dear Hiring Manager,</w:t>
       </w:r>
     </w:p>
-    <w:p/>
     <w:p>
       <w:pPr>
         <w:rPr>
@@ -34,7 +33,13 @@
         <w:t>I am excited to apply for a Software engineer position at your company. With a strong background in building high-performing, scalable</w:t>
       </w:r>
       <w:r>
-        <w:t xml:space="preserve"> software</w:t>
+        <w:t xml:space="preserve"> </w:t>
+      </w:r>
+      <w:r>
+        <w:t xml:space="preserve">web and mobile </w:t>
+      </w:r>
+      <w:r>
+        <w:t>software</w:t>
       </w:r>
       <w:r>
         <w:t xml:space="preserve"> </w:t>
@@ -75,7 +80,28 @@
     </w:p>
     <w:p>
       <w:r>
-        <w:t xml:space="preserve">I specialize in React.js, Next.js, TypeScript, Vue.js </w:t>
+        <w:t>I specialize in React.js, Next.js,</w:t>
+      </w:r>
+      <w:r>
+        <w:t xml:space="preserve"> JavaScript,</w:t>
+      </w:r>
+      <w:r>
+        <w:t xml:space="preserve"> TypeScript, </w:t>
+      </w:r>
+      <w:r>
+        <w:t xml:space="preserve">Angular, </w:t>
+      </w:r>
+      <w:r>
+        <w:t>Vue.js</w:t>
+      </w:r>
+      <w:r>
+        <w:t xml:space="preserve"> and more</w:t>
+      </w:r>
+      <w:r>
+        <w:t xml:space="preserve"> </w:t>
+      </w:r>
+      <w:r>
+        <w:t xml:space="preserve">for </w:t>
       </w:r>
       <w:r>
         <w:t xml:space="preserve">frontend </w:t>
@@ -84,7 +110,28 @@
         <w:t xml:space="preserve">development </w:t>
       </w:r>
       <w:r>
-        <w:t xml:space="preserve">and Java, PHP, Spring Boot, Python and more backend development </w:t>
+        <w:t>and Java, PHP,</w:t>
+      </w:r>
+      <w:r>
+        <w:t xml:space="preserve"> </w:t>
+      </w:r>
+      <w:r>
+        <w:t>Spring Boot,</w:t>
+      </w:r>
+      <w:r>
+        <w:t xml:space="preserve"> Python</w:t>
+      </w:r>
+      <w:r>
+        <w:t xml:space="preserve"> and more backend development </w:t>
+      </w:r>
+      <w:r>
+        <w:t xml:space="preserve">and React Native, </w:t>
+      </w:r>
+      <w:r>
+        <w:t>Kotlin, Swift</w:t>
+      </w:r>
+      <w:r>
+        <w:t xml:space="preserve"> and more for mobile development </w:t>
       </w:r>
       <w:r>
         <w:t xml:space="preserve">as a Software engineer, ensuring fast, efficient, </w:t>
@@ -93,7 +140,19 @@
         <w:t xml:space="preserve">robust </w:t>
       </w:r>
       <w:r>
-        <w:t xml:space="preserve">and optimized web applications. My expertise extends to integrating modern web technologies, enhancing user experiences, and implementing best practices for scalability and performance. Additionally, my portfolio website itself is built </w:t>
+        <w:t xml:space="preserve">and optimized web </w:t>
+      </w:r>
+      <w:r>
+        <w:t xml:space="preserve">and mobile </w:t>
+      </w:r>
+      <w:r>
+        <w:t xml:space="preserve">applications. My expertise extends to integrating modern web </w:t>
+      </w:r>
+      <w:r>
+        <w:t xml:space="preserve">and mobile </w:t>
+      </w:r>
+      <w:r>
+        <w:t xml:space="preserve">technologies, enhancing user experiences, and implementing best practices for scalability and performance. Additionally, my portfolio website itself is built </w:t>
       </w:r>
       <w:r>
         <w:t>on</w:t>
@@ -111,7 +170,29 @@
         <w:t xml:space="preserve"> with TypeScript, </w:t>
       </w:r>
       <w:r>
-        <w:t>Firebase, Clerk, Aceternity UI, Framer Motion, and Tailwind CSS, as well as my Full-stack Blog application, demonstrating my ability to work with cutting-edge tools to create seamless and visually appealing applications.</w:t>
+        <w:t xml:space="preserve">Firebase, Clerk, </w:t>
+      </w:r>
+      <w:proofErr w:type="spellStart"/>
+      <w:r>
+        <w:t>Aceternity</w:t>
+      </w:r>
+      <w:proofErr w:type="spellEnd"/>
+      <w:r>
+        <w:t xml:space="preserve"> UI,</w:t>
+      </w:r>
+      <w:r>
+        <w:t xml:space="preserve"> </w:t>
+      </w:r>
+      <w:proofErr w:type="spellStart"/>
+      <w:r>
+        <w:t>Shadcn</w:t>
+      </w:r>
+      <w:proofErr w:type="spellEnd"/>
+      <w:r>
+        <w:t xml:space="preserve">, </w:t>
+      </w:r>
+      <w:r>
+        <w:t>Framer Motion, and Tailwind CSS, as well as my Full-stack Blog application, demonstrating my ability to work with cutting-edge tools to create seamless and visually appealing applications.</w:t>
       </w:r>
     </w:p>
     <w:p>
@@ -156,7 +237,30 @@
         </w:numPr>
       </w:pPr>
       <w:r>
-        <w:t>Experienced in Firebase, PostgreSQL, MySQL, Appwrite, Sanity for backend solutions, authentication, and real-time databases.</w:t>
+        <w:t xml:space="preserve">Experienced in Firebase, PostgreSQL, MySQL, </w:t>
+      </w:r>
+      <w:proofErr w:type="spellStart"/>
+      <w:r>
+        <w:t>App</w:t>
+      </w:r>
+      <w:r>
+        <w:t>w</w:t>
+      </w:r>
+      <w:r>
+        <w:t>rite</w:t>
+      </w:r>
+      <w:proofErr w:type="spellEnd"/>
+      <w:r>
+        <w:t xml:space="preserve">, </w:t>
+      </w:r>
+      <w:r>
+        <w:t>SQLite, Swift</w:t>
+      </w:r>
+      <w:r>
+        <w:t xml:space="preserve">, </w:t>
+      </w:r>
+      <w:r>
+        <w:t>Sanity for backend solutions, authentication, and real-time databases.</w:t>
       </w:r>
     </w:p>
     <w:p>
@@ -186,7 +290,15 @@
         </w:numPr>
       </w:pPr>
       <w:r>
-        <w:t>Adept at designing interactive and smooth user interfaces using Aceternity UI and Framer Motion.</w:t>
+        <w:t xml:space="preserve">Adept at designing interactive and smooth user interfaces using </w:t>
+      </w:r>
+      <w:proofErr w:type="spellStart"/>
+      <w:r>
+        <w:t>Aceternity</w:t>
+      </w:r>
+      <w:proofErr w:type="spellEnd"/>
+      <w:r>
+        <w:t xml:space="preserve"> UI and Framer Motion.</w:t>
       </w:r>
     </w:p>
     <w:p>
@@ -198,7 +310,19 @@
         </w:numPr>
       </w:pPr>
       <w:r>
-        <w:t>Strong front-end development skills with Tailwind CSS and Bootstrap for responsive and aesthetically pleasing designs.</w:t>
+        <w:t>Strong front-end development skills with Tailwind CSS</w:t>
+      </w:r>
+      <w:r>
+        <w:t>, Material UI,</w:t>
+      </w:r>
+      <w:r>
+        <w:t xml:space="preserve"> Bootstrap</w:t>
+      </w:r>
+      <w:r>
+        <w:t xml:space="preserve"> and more</w:t>
+      </w:r>
+      <w:r>
+        <w:t xml:space="preserve"> for responsive and aesthetically pleasing designs.</w:t>
       </w:r>
     </w:p>
     <w:p>
@@ -231,16 +355,34 @@
         </w:numPr>
       </w:pPr>
       <w:r>
-        <w:t xml:space="preserve">Develop and maintain high-quality web applications using </w:t>
-      </w:r>
-      <w:r>
-        <w:t xml:space="preserve">React.js, </w:t>
+        <w:t xml:space="preserve">Develop and maintain high-quality web </w:t>
+      </w:r>
+      <w:r>
+        <w:t xml:space="preserve">and mobile </w:t>
+      </w:r>
+      <w:r>
+        <w:t xml:space="preserve">applications using </w:t>
+      </w:r>
+      <w:r>
+        <w:t>React.js,</w:t>
+      </w:r>
+      <w:r>
+        <w:t xml:space="preserve"> React Native,</w:t>
+      </w:r>
+      <w:r>
+        <w:t xml:space="preserve"> </w:t>
       </w:r>
       <w:r>
         <w:t>Next.js</w:t>
       </w:r>
       <w:r>
-        <w:t xml:space="preserve"> and TypeScript</w:t>
+        <w:t xml:space="preserve">, </w:t>
+      </w:r>
+      <w:r>
+        <w:t>TypeScript</w:t>
+      </w:r>
+      <w:r>
+        <w:t>, and more</w:t>
       </w:r>
       <w:r>
         <w:t>.</w:t>
